--- a/Docs/Lab_6.docx
+++ b/Docs/Lab_6.docx
@@ -33,75 +33,83 @@
     </w:p>
     <w:p/>
     <w:p/>
+    <w:p>
+      <w:r>
+        <w:t xml:space="preserve">Paso 1: </w:t>
+      </w:r>
+    </w:p>
+    <w:p>
+      <w:r>
+        <w:t>a) Teniendo en cuenta cada uno de los requerimientos ¿Cuántos índices implementaría en el Reto? y ¿Por qué?</w:t>
+      </w:r>
+    </w:p>
+    <w:p>
+      <w:r>
+        <w:t>Se tiene pensado como mínimo por requerimiento usar un índice, aunque en los tres últimos requerimientos lo mas seguro se tenga que usar más de uno, esto debido a que pide guardar información mas de dos veces y de una forma muy diferente así entonces se necesitara más de un índice para ciertos puntos.</w:t>
+      </w:r>
+    </w:p>
+    <w:p>
+      <w:r>
+        <w:t xml:space="preserve">Entre 6 y 10 índices </w:t>
+      </w:r>
+    </w:p>
+    <w:p>
+      <w:r>
+        <w:t>b) Según los índices propuestos ¿en qué caso usaría Linear Probing o Separate Chaining en estos índices? y ¿Por qué?</w:t>
+      </w:r>
+    </w:p>
     <w:p/>
     <w:p>
       <w:r>
-        <w:t>a) Teniendo en cuenta cada uno de los requerimientos ¿Cuántos índices implementaría en el</w:t>
+        <w:t>c) Dado el número de elementos de los archivos MoMA, ¿Cuál sería el factor de carga para estos índices según su mecanismo de colisión?</w:t>
+      </w:r>
+    </w:p>
+    <w:p/>
+    <w:p>
+      <w:r>
+        <w:t xml:space="preserve">Paso 3: </w:t>
+      </w:r>
+    </w:p>
+    <w:p>
+      <w:r>
+        <w:t>c) ¿Qué diferencias en el tiempo de ejecución notan al ejecutar la cargar los datos al cambiar la</w:t>
       </w:r>
       <w:r>
         <w:t xml:space="preserve"> </w:t>
       </w:r>
       <w:r>
-        <w:t>Reto? y ¿Por qué?</w:t>
-      </w:r>
-    </w:p>
-    <w:p>
-      <w:r>
-        <w:t xml:space="preserve">b) Según los índices propuestos ¿en qué caso usaría Linear </w:t>
-      </w:r>
-      <w:proofErr w:type="spellStart"/>
-      <w:r>
-        <w:t>Probing</w:t>
-      </w:r>
-      <w:proofErr w:type="spellEnd"/>
-      <w:r>
-        <w:t xml:space="preserve"> o </w:t>
-      </w:r>
-      <w:proofErr w:type="spellStart"/>
-      <w:r>
-        <w:t>Separate</w:t>
-      </w:r>
-      <w:proofErr w:type="spellEnd"/>
+        <w:t>configuración de Linear Probing a Separate Chaining?</w:t>
+      </w:r>
+      <w:r>
+        <w:cr/>
+      </w:r>
+    </w:p>
+    <w:p>
+      <w:r>
+        <w:t xml:space="preserve">Paso 4: </w:t>
+      </w:r>
+    </w:p>
+    <w:p>
+      <w:r>
+        <w:t>d) ¿Qué configuración de ADT Map escogería para el índice de técnicas o medios?, especifique el</w:t>
+      </w:r>
       <w:r>
         <w:t xml:space="preserve"> </w:t>
       </w:r>
-      <w:proofErr w:type="spellStart"/>
-      <w:r>
-        <w:t>Chaining</w:t>
-      </w:r>
-      <w:proofErr w:type="spellEnd"/>
-      <w:r>
-        <w:t xml:space="preserve"> en estos</w:t>
+      <w:r>
+        <w:t>mecanismo de colisión, el factor de carga y el numero inicial de elementos.</w:t>
+      </w:r>
+    </w:p>
+    <w:p/>
+    <w:p>
+      <w:r>
+        <w:t>e) ¿Qué configuración de ADT Map escogería para el índice de nacionalidades?, especifique el</w:t>
       </w:r>
       <w:r>
         <w:t xml:space="preserve"> </w:t>
       </w:r>
       <w:r>
-        <w:t>índices? y ¿Por qué?</w:t>
-      </w:r>
-    </w:p>
-    <w:p>
-      <w:pPr>
-        <w:rPr>
-          <w:lang w:val="en-US"/>
-        </w:rPr>
-      </w:pPr>
-      <w:r>
-        <w:t xml:space="preserve">c) Dado el número de elementos de los archivos </w:t>
-      </w:r>
-      <w:proofErr w:type="spellStart"/>
-      <w:r>
-        <w:t>MoMA</w:t>
-      </w:r>
-      <w:proofErr w:type="spellEnd"/>
-      <w:r>
-        <w:t>, ¿Cuál sería el factor de carga para estos</w:t>
-      </w:r>
-      <w:r>
-        <w:t xml:space="preserve"> </w:t>
-      </w:r>
-      <w:r>
-        <w:t>índices según su mecanismo de colisión?</w:t>
+        <w:t>mecanismo de colisión, el factor de carga y el numero inicial de elementos.</w:t>
       </w:r>
     </w:p>
     <w:sectPr>

--- a/Docs/Lab_6.docx
+++ b/Docs/Lab_6.docx
@@ -25,11 +25,9 @@
       <w:r>
         <w:t xml:space="preserve">Juan Sebastián Ojeda </w:t>
       </w:r>
-      <w:proofErr w:type="spellStart"/>
-      <w:r>
-        <w:t>xxxxxxxxx</w:t>
-      </w:r>
-      <w:proofErr w:type="spellEnd"/>
+      <w:r>
+        <w:t>202110289</w:t>
+      </w:r>
     </w:p>
     <w:p/>
     <w:p/>
@@ -72,16 +70,131 @@
     </w:p>
     <w:p>
       <w:r>
-        <w:t>c) ¿Qué diferencias en el tiempo de ejecución notan al ejecutar la cargar los datos al cambiar la</w:t>
-      </w:r>
-      <w:r>
+        <w:t>c) ¿Qué diferencias en el tiempo de ejecución notan al ejecutar la cargar los datos al cambiar la configuración de Linear Probing a Separate Chaining?</w:t>
+      </w:r>
+    </w:p>
+    <w:p>
+      <w:pPr>
+        <w:rPr>
+          <w:lang w:val="en-US"/>
+        </w:rPr>
+      </w:pPr>
+      <w:r>
+        <w:rPr>
+          <w:lang w:val="en-US"/>
+        </w:rPr>
+        <w:t>Datos</w:t>
+      </w:r>
+      <w:r>
+        <w:rPr>
+          <w:lang w:val="en-US"/>
+        </w:rPr>
+        <w:t>:</w:t>
+      </w:r>
+      <w:r>
+        <w:rPr>
+          <w:lang w:val="en-US"/>
+        </w:rPr>
+        <w:t xml:space="preserve"> chaining</w:t>
+      </w:r>
+      <w:r>
+        <w:rPr>
+          <w:lang w:val="en-US"/>
+        </w:rPr>
+        <w:t xml:space="preserve">: </w:t>
+      </w:r>
+      <w:r>
+        <w:rPr>
+          <w:lang w:val="en-US"/>
+        </w:rPr>
+        <w:t>4.0: 452828.125 miliseg</w:t>
+      </w:r>
+    </w:p>
+    <w:p>
+      <w:pPr>
+        <w:rPr>
+          <w:lang w:val="en-US"/>
+        </w:rPr>
+      </w:pPr>
+      <w:r>
+        <w:rPr>
+          <w:lang w:val="en-US"/>
+        </w:rPr>
+        <w:t>Datos</w:t>
+      </w:r>
+      <w:r>
+        <w:rPr>
+          <w:lang w:val="en-US"/>
+        </w:rPr>
+        <w:t>:</w:t>
+      </w:r>
+      <w:r>
+        <w:rPr>
+          <w:lang w:val="en-US"/>
+        </w:rPr>
         <w:t xml:space="preserve"> </w:t>
       </w:r>
       <w:r>
-        <w:t>configuración de Linear Probing a Separate Chaining?</w:t>
-      </w:r>
-      <w:r>
-        <w:cr/>
+        <w:rPr>
+          <w:lang w:val="en-US"/>
+        </w:rPr>
+        <w:t xml:space="preserve">probing: </w:t>
+      </w:r>
+      <w:r>
+        <w:rPr>
+          <w:lang w:val="en-US"/>
+        </w:rPr>
+        <w:t xml:space="preserve"> </w:t>
+      </w:r>
+      <w:r>
+        <w:rPr>
+          <w:lang w:val="en-US"/>
+        </w:rPr>
+        <w:t>0</w:t>
+      </w:r>
+      <w:r>
+        <w:rPr>
+          <w:lang w:val="en-US"/>
+        </w:rPr>
+        <w:t>.</w:t>
+      </w:r>
+      <w:r>
+        <w:rPr>
+          <w:lang w:val="en-US"/>
+        </w:rPr>
+        <w:t>5</w:t>
+      </w:r>
+      <w:r>
+        <w:rPr>
+          <w:lang w:val="en-US"/>
+        </w:rPr>
+        <w:t>: 455312.5</w:t>
+      </w:r>
+      <w:r>
+        <w:rPr>
+          <w:lang w:val="en-US"/>
+        </w:rPr>
+        <w:t xml:space="preserve"> </w:t>
+      </w:r>
+      <w:r>
+        <w:rPr>
+          <w:lang w:val="en-US"/>
+        </w:rPr>
+        <w:t>m</w:t>
+      </w:r>
+      <w:r>
+        <w:rPr>
+          <w:lang w:val="en-US"/>
+        </w:rPr>
+        <w:t xml:space="preserve">iliseg </w:t>
+      </w:r>
+    </w:p>
+    <w:p>
+      <w:r>
+        <w:t>Así la</w:t>
+      </w:r>
+      <w:r>
+        <w:t xml:space="preserve"> diferencia fue de dos segundos lo cual quiere decir que no hubo tanta diferencia entre uno y otro.</w:t>
       </w:r>
     </w:p>
     <w:p>
@@ -91,27 +204,75 @@
     </w:p>
     <w:p>
       <w:r>
-        <w:t>d) ¿Qué configuración de ADT Map escogería para el índice de técnicas o medios?, especifique el</w:t>
-      </w:r>
-      <w:r>
-        <w:t xml:space="preserve"> </w:t>
-      </w:r>
-      <w:r>
-        <w:t>mecanismo de colisión, el factor de carga y el numero inicial de elementos.</w:t>
+        <w:t>Datos chaining: 2.0, 454125.0</w:t>
+      </w:r>
+    </w:p>
+    <w:p>
+      <w:r>
+        <w:t>Datos chaining: 8.0, 454281.25</w:t>
+      </w:r>
+    </w:p>
+    <w:p>
+      <w:r>
+        <w:t>Datos probing: 0.2, 455625.0</w:t>
+      </w:r>
+    </w:p>
+    <w:p>
+      <w:r>
+        <w:t>Datos probing:  0.8, 455375.0</w:t>
+      </w:r>
+    </w:p>
+    <w:p>
+      <w:r>
+        <w:lastRenderedPageBreak/>
+        <w:t>d) ¿Qué configuración de ADT Map escogería para el índice de técnicas o medios?, especifique el mecanismo de colisión, el factor de carga y el numero inicial de elementos.</w:t>
+      </w:r>
+    </w:p>
+    <w:p>
+      <w:r>
+        <w:t xml:space="preserve">Usaría separate </w:t>
+      </w:r>
+      <w:r>
+        <w:t>chaining, con</w:t>
+      </w:r>
+      <w:r>
+        <w:t xml:space="preserve"> un factor de carga entre 1 y 2 ya que en este caso se tiene espacio en la memoria, eso quiere decir que el numero inicial </w:t>
+      </w:r>
+      <w:r>
+        <w:t xml:space="preserve">de la tala puede ser </w:t>
+      </w:r>
+      <w:proofErr w:type="gramStart"/>
+      <w:r>
+        <w:t>el misma cantidad</w:t>
+      </w:r>
+      <w:proofErr w:type="gramEnd"/>
+      <w:r>
+        <w:t xml:space="preserve"> de datos que entrar o la cantidad de datos dividida en 2.</w:t>
+      </w:r>
+    </w:p>
+    <w:p>
+      <w:r>
+        <w:t>Esto quiere decir que si tengo 1000 datos y los guardo con un factor de carga de 2 el número de elementos iniciales será de 500</w:t>
       </w:r>
     </w:p>
     <w:p/>
     <w:p>
       <w:r>
-        <w:t>e) ¿Qué configuración de ADT Map escogería para el índice de nacionalidades?, especifique el</w:t>
-      </w:r>
-      <w:r>
-        <w:t xml:space="preserve"> </w:t>
-      </w:r>
-      <w:r>
-        <w:t>mecanismo de colisión, el factor de carga y el numero inicial de elementos.</w:t>
-      </w:r>
-    </w:p>
+        <w:t>e) ¿Qué configuración de ADT Map escogería para el índice de nacionalidades?, especifique el mecanismo de colisión, el factor de carga y el numero inicial de elementos.</w:t>
+      </w:r>
+    </w:p>
+    <w:p>
+      <w:r>
+        <w:t>Usaría linear probing, con un factor de carga no mayor a 0.5, esto quiere decir que el número de elementos iniciales debe ser como mínimo el doble de los datos a guardar depende del uso de memoria que se quiera usar.</w:t>
+      </w:r>
+    </w:p>
+    <w:p>
+      <w:r>
+        <w:t>Esto quiere decir que si tengo 1000 datos y los guardo con un factor de carga de 0.5 el número de elementos iniciales debe ser de 2000.</w:t>
+      </w:r>
+    </w:p>
+    <w:p/>
+    <w:p/>
     <w:sectPr>
       <w:pgSz w:w="12240" w:h="15840"/>
       <w:pgMar w:top="1417" w:right="1701" w:bottom="1417" w:left="1701" w:header="708" w:footer="708" w:gutter="0"/>
